--- a/Spearman rank correlation coefficient results between any two different categories of dynamic features/boto_correlation coefficient.docx
+++ b/Spearman rank correlation coefficient results between any two different categories of dynamic features/boto_correlation coefficient.docx
@@ -9,7 +9,8 @@
           <w:rFonts w:ascii="Times New Roman" w:hAnsi="Times New Roman" w:cs="Times New Roman"/>
         </w:rPr>
       </w:pPr>
-      <w:bookmarkStart w:id="0" w:name="_GoBack"/>
+      <w:bookmarkStart w:id="0" w:name="OLE_LINK43"/>
+      <w:bookmarkStart w:id="1" w:name="OLE_LINK44"/>
       <w:r>
         <w:rPr>
           <w:rFonts w:ascii="Times New Roman" w:hAnsi="Times New Roman" w:cs="Times New Roman"/>
@@ -184,6 +185,7 @@
                 <w:rFonts w:ascii="Times New Roman" w:hAnsi="Times New Roman" w:cs="Times New Roman"/>
               </w:rPr>
             </w:pPr>
+            <w:bookmarkStart w:id="2" w:name="_GoBack" w:colFirst="1" w:colLast="4"/>
             <w:r>
               <w:rPr>
                 <w:rFonts w:ascii="Times New Roman" w:eastAsia="仿宋" w:hAnsi="Times New Roman" w:cs="Times New Roman"/>
@@ -697,6 +699,7 @@
           </w:p>
         </w:tc>
       </w:tr>
+      <w:bookmarkEnd w:id="2"/>
     </w:tbl>
     <w:p>
       <w:pPr>
@@ -2252,8 +2255,8 @@
                 <w:rFonts w:ascii="Times New Roman" w:hAnsi="Times New Roman" w:cs="Times New Roman"/>
               </w:rPr>
             </w:pPr>
-            <w:bookmarkStart w:id="1" w:name="OLE_LINK7"/>
-            <w:bookmarkStart w:id="2" w:name="OLE_LINK8"/>
+            <w:bookmarkStart w:id="3" w:name="OLE_LINK7"/>
+            <w:bookmarkStart w:id="4" w:name="OLE_LINK8"/>
           </w:p>
         </w:tc>
         <w:tc>
@@ -2725,8 +2728,8 @@
           </w:p>
         </w:tc>
       </w:tr>
-      <w:bookmarkEnd w:id="1"/>
-      <w:bookmarkEnd w:id="2"/>
+      <w:bookmarkEnd w:id="3"/>
+      <w:bookmarkEnd w:id="4"/>
     </w:tbl>
     <w:p>
       <w:pPr>
@@ -3238,6 +3241,7 @@
         </w:tc>
       </w:tr>
       <w:bookmarkEnd w:id="0"/>
+      <w:bookmarkEnd w:id="1"/>
     </w:tbl>
     <w:p>
       <w:pPr>
